--- a/Capstone Check-In #1.docx
+++ b/Capstone Check-In #1.docx
@@ -356,7 +356,7 @@
             <w:u w:val="single"/>
             <w:rtl w:val="0"/>
           </w:rPr>
-          <w:t xml:space="preserve">https://www.youtube.com/watch?v=oUvvfHkXyOA&amp;list=WL&amp;index=34&amp;ab_channel=TheEconomist</w:t>
+          <w:t xml:space="preserve">https://www.youtube.com/watch?v=oUvvfHkXyOA&amp;ab_channel=TheEconomist</w:t>
         </w:r>
       </w:hyperlink>
       <w:r>
